--- a/indicators/17-1-2.docx
+++ b/indicators/17-1-2.docx
@@ -2871,20 +2871,29 @@
           </w:p>
           <w:p>
             <w:pPr>
-              <w:pStyle w:val="MText"/>
+              <w:pStyle w:val="MSubHeader"/>
               <w:rPr>
                 <w:rStyle w:val="MSubHeaderChar"/>
+                <w:b/>
+                <w:bCs/>
+                <w:shd w:val="clear" w:color="auto" w:fill="auto"/>
               </w:rPr>
             </w:pPr>
             <w:r>
               <w:rPr>
                 <w:rStyle w:val="MSubHeaderChar"/>
+                <w:b/>
+                <w:bCs/>
+                <w:shd w:val="clear" w:color="auto" w:fill="auto"/>
               </w:rPr>
               <w:t>Sources and data collection</w:t>
             </w:r>
             <w:r>
               <w:rPr>
                 <w:rStyle w:val="MSubHeaderChar"/>
+                <w:b/>
+                <w:bCs/>
+                <w:shd w:val="clear" w:color="auto" w:fill="auto"/>
               </w:rPr>
               <w:t>:</w:t>
             </w:r>
@@ -3747,13 +3756,12 @@
             <w:r>
               <w:rPr>
                 <w:noProof/>
-                <w:lang w:eastAsia="zh-CN"/>
               </w:rPr>
               <w:drawing>
-                <wp:inline distT="0" distB="0" distL="0" distR="0" wp14:anchorId="35AA2740" wp14:editId="5BB095A5">
-                  <wp:extent cx="5715000" cy="695325"/>
-                  <wp:effectExtent l="0" t="0" r="0" b="0"/>
-                  <wp:docPr id="2" name="Picture 2"/>
+                <wp:inline distT="0" distB="0" distL="0" distR="0" wp14:anchorId="52A2C8CD" wp14:editId="3C284C49">
+                  <wp:extent cx="3578225" cy="489585"/>
+                  <wp:effectExtent l="0" t="0" r="3175" b="5715"/>
+                  <wp:docPr id="4" name="Picture 4"/>
                   <wp:cNvGraphicFramePr>
                     <a:graphicFrameLocks xmlns:a="http://schemas.openxmlformats.org/drawingml/2006/main" noChangeAspect="1"/>
                   </wp:cNvGraphicFramePr>
@@ -3761,13 +3769,13 @@
                     <a:graphicData uri="http://schemas.openxmlformats.org/drawingml/2006/picture">
                       <pic:pic xmlns:pic="http://schemas.openxmlformats.org/drawingml/2006/picture">
                         <pic:nvPicPr>
-                          <pic:cNvPr id="0" name="Picture 2"/>
+                          <pic:cNvPr id="0" name="Picture 1"/>
                           <pic:cNvPicPr>
                             <a:picLocks noChangeAspect="1" noChangeArrowheads="1"/>
                           </pic:cNvPicPr>
                         </pic:nvPicPr>
                         <pic:blipFill>
-                          <a:blip r:embed="rId8">
+                          <a:blip r:embed="rId8" cstate="print">
                             <a:extLst>
                               <a:ext uri="{28A0092B-C50C-407E-A947-70E740481C1C}">
                                 <a14:useLocalDpi xmlns:a14="http://schemas.microsoft.com/office/drawing/2010/main" val="0"/>
@@ -3782,7 +3790,7 @@
                         <pic:spPr bwMode="auto">
                           <a:xfrm>
                             <a:off x="0" y="0"/>
-                            <a:ext cx="5715000" cy="695325"/>
+                            <a:ext cx="3578225" cy="489585"/>
                           </a:xfrm>
                           <a:prstGeom prst="rect">
                             <a:avLst/>
@@ -3802,11 +3810,6 @@
           <w:p>
             <w:pPr>
               <w:pStyle w:val="MText"/>
-            </w:pPr>
-          </w:p>
-          <w:p>
-            <w:pPr>
-              <w:pStyle w:val="MText"/>
               <w:rPr>
                 <w:rFonts w:cstheme="minorHAnsi"/>
               </w:rPr>
@@ -3903,11 +3906,11 @@
               <w:t>GFSM 2014</w:t>
             </w:r>
             <w:r>
-              <w:t xml:space="preserve">).  GFS Expenditure series are reported by the </w:t>
+              <w:t xml:space="preserve">).  GFS Expenditure series are reported by the economic classification in Tables 2, and 3 (items under code 31). Alternatively, for those countries that report total expenditure </w:t>
             </w:r>
             <w:r>
               <w:lastRenderedPageBreak/>
-              <w:t xml:space="preserve">economic classification in Tables 2, and 3 (items under code 31). Alternatively, for those countries that report total expenditure according to the functional classification (COFOG) in GFS Table 7, a similar calculation can be made. The </w:t>
+              <w:t xml:space="preserve">according to the functional classification (COFOG) in GFS Table 7, a similar calculation can be made. The </w:t>
             </w:r>
             <w:r>
               <w:rPr>
@@ -3924,18 +3927,17 @@
           </w:p>
           <w:p>
             <w:pPr>
-              <w:keepNext/>
+              <w:pStyle w:val="MText"/>
             </w:pPr>
             <w:r>
               <w:rPr>
                 <w:noProof/>
-                <w:lang w:eastAsia="zh-CN"/>
               </w:rPr>
               <w:drawing>
-                <wp:inline distT="0" distB="0" distL="0" distR="0" wp14:anchorId="05D3AB99" wp14:editId="246AC1A2">
-                  <wp:extent cx="3971925" cy="1381125"/>
+                <wp:inline distT="0" distB="0" distL="0" distR="0" wp14:anchorId="63676C8A" wp14:editId="3FFECF79">
+                  <wp:extent cx="2857500" cy="971550"/>
                   <wp:effectExtent l="0" t="0" r="0" b="0"/>
-                  <wp:docPr id="6" name="Picture 6"/>
+                  <wp:docPr id="7" name="Picture 7"/>
                   <wp:cNvGraphicFramePr>
                     <a:graphicFrameLocks xmlns:a="http://schemas.openxmlformats.org/drawingml/2006/main" noChangeAspect="1"/>
                   </wp:cNvGraphicFramePr>
@@ -3943,13 +3945,13 @@
                     <a:graphicData uri="http://schemas.openxmlformats.org/drawingml/2006/picture">
                       <pic:pic xmlns:pic="http://schemas.openxmlformats.org/drawingml/2006/picture">
                         <pic:nvPicPr>
-                          <pic:cNvPr id="0" name="Picture 9"/>
+                          <pic:cNvPr id="0" name="Picture 3"/>
                           <pic:cNvPicPr>
                             <a:picLocks noChangeAspect="1" noChangeArrowheads="1"/>
                           </pic:cNvPicPr>
                         </pic:nvPicPr>
                         <pic:blipFill>
-                          <a:blip r:embed="rId9">
+                          <a:blip r:embed="rId9" cstate="print">
                             <a:extLst>
                               <a:ext uri="{28A0092B-C50C-407E-A947-70E740481C1C}">
                                 <a14:useLocalDpi xmlns:a14="http://schemas.microsoft.com/office/drawing/2010/main" val="0"/>
@@ -3964,7 +3966,7 @@
                         <pic:spPr bwMode="auto">
                           <a:xfrm>
                             <a:off x="0" y="0"/>
-                            <a:ext cx="3971925" cy="1381125"/>
+                            <a:ext cx="2857500" cy="971550"/>
                           </a:xfrm>
                           <a:prstGeom prst="rect">
                             <a:avLst/>
@@ -4290,62 +4292,59 @@
               <w:pStyle w:val="MText"/>
             </w:pPr>
             <w:r>
-              <w:t xml:space="preserve">The IMF Statistics Department will leverage the existing GFS database to provide cross-country comparable series in a standardized presentation format. We would appreciate further </w:t>
-            </w:r>
+              <w:t xml:space="preserve">The IMF Statistics Department will leverage the existing GFS database to provide cross-country comparable series in a standardized presentation format. We would appreciate further discussion </w:t>
+            </w:r>
+            <w:r>
+              <w:t xml:space="preserve">with the </w:t>
+            </w:r>
+            <w:r>
+              <w:t>IAEG</w:t>
+            </w:r>
+            <w:r>
+              <w:t xml:space="preserve"> SDGs o</w:t>
+            </w:r>
+            <w:r>
+              <w:t>n the</w:t>
+            </w:r>
+            <w:r>
+              <w:t xml:space="preserve"> merits o</w:t>
+            </w:r>
+            <w:r>
+              <w:t>f</w:t>
+            </w:r>
+            <w:r>
+              <w:t xml:space="preserve"> deriving regional or global aggregates </w:t>
+            </w:r>
+            <w:r>
+              <w:t>from the country reported values</w:t>
+            </w:r>
+            <w:r>
+              <w:t xml:space="preserve"> for this</w:t>
+            </w:r>
+            <w:r>
+              <w:rPr>
+                <w:spacing w:val="-12"/>
+              </w:rPr>
+              <w:t xml:space="preserve"> </w:t>
+            </w:r>
+            <w:r>
+              <w:t>indicator.</w:t>
+            </w:r>
+            <w:r>
+              <w:t xml:space="preserve"> </w:t>
+            </w:r>
+          </w:p>
+          <w:p>
+            <w:pPr>
+              <w:pStyle w:val="MText"/>
+            </w:pPr>
+          </w:p>
+          <w:p>
+            <w:pPr>
+              <w:pStyle w:val="MText"/>
+            </w:pPr>
             <w:r>
               <w:lastRenderedPageBreak/>
-              <w:t xml:space="preserve">discussion </w:t>
-            </w:r>
-            <w:r>
-              <w:t xml:space="preserve">with the </w:t>
-            </w:r>
-            <w:r>
-              <w:t>IAEG</w:t>
-            </w:r>
-            <w:r>
-              <w:t xml:space="preserve"> SDGs o</w:t>
-            </w:r>
-            <w:r>
-              <w:t>n the</w:t>
-            </w:r>
-            <w:r>
-              <w:t xml:space="preserve"> merits o</w:t>
-            </w:r>
-            <w:r>
-              <w:t>f</w:t>
-            </w:r>
-            <w:r>
-              <w:t xml:space="preserve"> deriving regional or global aggregates </w:t>
-            </w:r>
-            <w:r>
-              <w:t>from the country reported values</w:t>
-            </w:r>
-            <w:r>
-              <w:t xml:space="preserve"> for this</w:t>
-            </w:r>
-            <w:r>
-              <w:rPr>
-                <w:spacing w:val="-12"/>
-              </w:rPr>
-              <w:t xml:space="preserve"> </w:t>
-            </w:r>
-            <w:r>
-              <w:t>indicator.</w:t>
-            </w:r>
-            <w:r>
-              <w:t xml:space="preserve"> </w:t>
-            </w:r>
-          </w:p>
-          <w:p>
-            <w:pPr>
-              <w:pStyle w:val="MText"/>
-            </w:pPr>
-          </w:p>
-          <w:p>
-            <w:pPr>
-              <w:pStyle w:val="MText"/>
-            </w:pPr>
-            <w:r>
               <w:t>Description of the mechanism for collecting data from countries, including: (</w:t>
             </w:r>
             <w:proofErr w:type="spellStart"/>
@@ -5044,7 +5043,11 @@
             </w:r>
             <w:proofErr w:type="spellEnd"/>
             <w:r>
-              <w:t>) compulsory levies in the form of taxes and certain types of social contributions; (ii) property income derived from the ownership of assets; (iii) sales of goods and services; and (iv) other transfers receivable from other units. Of these, compulsory levies and transfers are considered the main sources of revenue for most general government units (GFSM 2014 paragraph 5.1). These four types of revenue are represented by the following aggregates: Taxes, Social contributions, Grants, Other revenue. Similarly, the economic classification of expense identifies eight types of expense incurred according to the economic process involved. For example, compensation of employees, use of goods and services, and consumption of fixed capital all relate to the costs of producing nonmarket (and, in certain instances, market) goods and services by government. Subsidies, grants, social benefits, and transfers other than grants relate to transfers in cash or in kind, and are aimed at redistributing income and wealth. The functional classification of expense provides information on the purpose for which an expense was incurred. Examples of functions are education, health, and environmental protection. The detailed GFS classification structure used in the annual questionnaire that is used by countries to report data allows for sufficient disaggregation for compiling 17.1.2.</w:t>
+              <w:t xml:space="preserve">) compulsory levies in the form of taxes and certain types of social </w:t>
+            </w:r>
+            <w:r>
+              <w:lastRenderedPageBreak/>
+              <w:t>contributions; (ii) property income derived from the ownership of assets; (iii) sales of goods and services; and (iv) other transfers receivable from other units. Of these, compulsory levies and transfers are considered the main sources of revenue for most general government units (GFSM 2014 paragraph 5.1). These four types of revenue are represented by the following aggregates: Taxes, Social contributions, Grants, Other revenue. Similarly, the economic classification of expense identifies eight types of expense incurred according to the economic process involved. For example, compensation of employees, use of goods and services, and consumption of fixed capital all relate to the costs of producing nonmarket (and, in certain instances, market) goods and services by government. Subsidies, grants, social benefits, and transfers other than grants relate to transfers in cash or in kind, and are aimed at redistributing income and wealth. The functional classification of expense provides information on the purpose for which an expense was incurred. Examples of functions are education, health, and environmental protection. The detailed GFS classification structure used in the annual questionnaire that is used by countries to report data allows for sufficient disaggregation for compiling 17.1.2.</w:t>
             </w:r>
           </w:p>
         </w:tc>
@@ -5541,49 +5544,43 @@
           </w:p>
           <w:p>
             <w:pPr>
-              <w:pStyle w:val="Heading1"/>
-              <w:tabs>
-                <w:tab w:val="left" w:pos="461"/>
-              </w:tabs>
-              <w:ind w:left="100"/>
-              <w:rPr>
-                <w:rFonts w:asciiTheme="minorHAnsi" w:eastAsia="Times New Roman" w:hAnsiTheme="minorHAnsi" w:cs="Times New Roman"/>
+              <w:pStyle w:val="MText"/>
+              <w:rPr>
                 <w:color w:val="auto"/>
-                <w:sz w:val="21"/>
-                <w:szCs w:val="21"/>
-                <w:lang w:val="en-GB" w:eastAsia="en-GB"/>
-              </w:rPr>
-            </w:pPr>
-            <w:r>
-              <w:rPr>
-                <w:rFonts w:asciiTheme="minorHAnsi" w:eastAsia="Times New Roman" w:hAnsiTheme="minorHAnsi"/>
+              </w:rPr>
+            </w:pPr>
+            <w:r>
+              <w:rPr>
                 <w:color w:val="auto"/>
-                <w:sz w:val="21"/>
-                <w:szCs w:val="21"/>
-              </w:rPr>
-              <w:lastRenderedPageBreak/>
-              <w:t xml:space="preserve">The GFSM 2014 is available at </w:t>
+              </w:rPr>
+              <w:t xml:space="preserve">The </w:t>
+            </w:r>
+            <w:r>
+              <w:rPr>
+                <w:i/>
+                <w:iCs/>
+                <w:color w:val="auto"/>
+              </w:rPr>
+              <w:t>GFSM 2014</w:t>
+            </w:r>
+            <w:r>
+              <w:rPr>
+                <w:color w:val="auto"/>
+              </w:rPr>
+              <w:t xml:space="preserve"> is available at </w:t>
             </w:r>
             <w:hyperlink r:id="rId11" w:history="1">
               <w:r>
                 <w:rPr>
                   <w:rStyle w:val="Hyperlink"/>
-                  <w:rFonts w:cs="Times New Roman"/>
-                  <w:sz w:val="21"/>
-                  <w:szCs w:val="21"/>
                   <w:shd w:val="clear" w:color="auto" w:fill="FFFFFF"/>
-                  <w:lang w:val="en-GB" w:eastAsia="en-GB"/>
                 </w:rPr>
                 <w:t>http://www.imf.org/external/np/sta/gfsm/</w:t>
               </w:r>
             </w:hyperlink>
             <w:r>
               <w:rPr>
-                <w:rFonts w:asciiTheme="minorHAnsi" w:eastAsia="Times New Roman" w:hAnsiTheme="minorHAnsi" w:cs="Times New Roman"/>
                 <w:color w:val="auto"/>
-                <w:sz w:val="21"/>
-                <w:szCs w:val="21"/>
-                <w:lang w:val="en-GB" w:eastAsia="en-GB"/>
               </w:rPr>
               <w:t xml:space="preserve"> </w:t>
             </w:r>
@@ -5601,6 +5598,11 @@
         </w:tc>
       </w:tr>
     </w:tbl>
+    <w:p>
+      <w:pPr>
+        <w:pStyle w:val="MText"/>
+      </w:pPr>
+    </w:p>
     <w:p>
       <w:pPr>
         <w:pStyle w:val="MText"/>
